--- a/2023/Semester 2/UAP/Assesment2/Assignment - Project Documents/Software Architecture Document.docx
+++ b/2023/Semester 2/UAP/Assesment2/Assignment - Project Documents/Software Architecture Document.docx
@@ -444,6 +444,25 @@
               </w:rPr>
               <w:t>Learning institution</w:t>
             </w:r>
+            <w:r>
+              <w:rPr>
+                <w:b/>
+              </w:rPr>
+              <w:t>,</w:t>
+            </w:r>
+          </w:p>
+          <w:p>
+            <w:pPr>
+              <w:rPr>
+                <w:b/>
+              </w:rPr>
+            </w:pPr>
+            <w:r>
+              <w:rPr>
+                <w:b/>
+              </w:rPr>
+              <w:t xml:space="preserve">Client organisation </w:t>
+            </w:r>
           </w:p>
         </w:tc>
         <w:tc>
@@ -456,18 +475,32 @@
                 <w:b/>
               </w:rPr>
             </w:pPr>
-          </w:p>
-        </w:tc>
-        <w:tc>
-          <w:tcPr>
-            <w:tcW w:w="2254" w:type="dxa"/>
-          </w:tcPr>
-          <w:p>
-            <w:pPr>
-              <w:rPr>
-                <w:b/>
-              </w:rPr>
-            </w:pPr>
+            <w:proofErr w:type="gramStart"/>
+            <w:r>
+              <w:rPr>
+                <w:b/>
+              </w:rPr>
+              <w:t>Non Digital</w:t>
+            </w:r>
+            <w:proofErr w:type="gramEnd"/>
+          </w:p>
+        </w:tc>
+        <w:tc>
+          <w:tcPr>
+            <w:tcW w:w="2254" w:type="dxa"/>
+          </w:tcPr>
+          <w:p>
+            <w:pPr>
+              <w:rPr>
+                <w:b/>
+              </w:rPr>
+            </w:pPr>
+            <w:r>
+              <w:rPr>
+                <w:b/>
+              </w:rPr>
+              <w:t>Meeting, consultation etc</w:t>
+            </w:r>
           </w:p>
         </w:tc>
       </w:tr>
@@ -514,6 +547,12 @@
               <w:t>TafeSA</w:t>
             </w:r>
             <w:proofErr w:type="spellEnd"/>
+            <w:r>
+              <w:rPr>
+                <w:b/>
+              </w:rPr>
+              <w:t>, end user</w:t>
+            </w:r>
           </w:p>
         </w:tc>
         <w:tc>
@@ -526,18 +565,30 @@
                 <w:b/>
               </w:rPr>
             </w:pPr>
-          </w:p>
-        </w:tc>
-        <w:tc>
-          <w:tcPr>
-            <w:tcW w:w="2254" w:type="dxa"/>
-          </w:tcPr>
-          <w:p>
-            <w:pPr>
-              <w:rPr>
-                <w:b/>
-              </w:rPr>
-            </w:pPr>
+            <w:r>
+              <w:rPr>
+                <w:b/>
+              </w:rPr>
+              <w:t>Digital</w:t>
+            </w:r>
+          </w:p>
+        </w:tc>
+        <w:tc>
+          <w:tcPr>
+            <w:tcW w:w="2254" w:type="dxa"/>
+          </w:tcPr>
+          <w:p>
+            <w:pPr>
+              <w:rPr>
+                <w:b/>
+              </w:rPr>
+            </w:pPr>
+            <w:r>
+              <w:rPr>
+                <w:b/>
+              </w:rPr>
+              <w:t>No direct communication would take place, email, PSA, FYI, Online portal etc</w:t>
+            </w:r>
           </w:p>
         </w:tc>
       </w:tr>
@@ -584,6 +635,12 @@
               <w:t>TafeSA</w:t>
             </w:r>
             <w:proofErr w:type="spellEnd"/>
+            <w:r>
+              <w:rPr>
+                <w:b/>
+              </w:rPr>
+              <w:t>, end user</w:t>
+            </w:r>
           </w:p>
         </w:tc>
         <w:tc>
@@ -596,18 +653,30 @@
                 <w:b/>
               </w:rPr>
             </w:pPr>
-          </w:p>
-        </w:tc>
-        <w:tc>
-          <w:tcPr>
-            <w:tcW w:w="2254" w:type="dxa"/>
-          </w:tcPr>
-          <w:p>
-            <w:pPr>
-              <w:rPr>
-                <w:b/>
-              </w:rPr>
-            </w:pPr>
+            <w:r>
+              <w:rPr>
+                <w:b/>
+              </w:rPr>
+              <w:t>Digital</w:t>
+            </w:r>
+          </w:p>
+        </w:tc>
+        <w:tc>
+          <w:tcPr>
+            <w:tcW w:w="2254" w:type="dxa"/>
+          </w:tcPr>
+          <w:p>
+            <w:pPr>
+              <w:rPr>
+                <w:b/>
+              </w:rPr>
+            </w:pPr>
+            <w:r>
+              <w:rPr>
+                <w:b/>
+              </w:rPr>
+              <w:t>No direct communication would take place, email, PSA, FYI, Online portal etc</w:t>
+            </w:r>
           </w:p>
         </w:tc>
       </w:tr>
@@ -672,18 +741,32 @@
                 <w:b/>
               </w:rPr>
             </w:pPr>
-          </w:p>
-        </w:tc>
-        <w:tc>
-          <w:tcPr>
-            <w:tcW w:w="2254" w:type="dxa"/>
-          </w:tcPr>
-          <w:p>
-            <w:pPr>
-              <w:rPr>
-                <w:b/>
-              </w:rPr>
-            </w:pPr>
+            <w:proofErr w:type="gramStart"/>
+            <w:r>
+              <w:rPr>
+                <w:b/>
+              </w:rPr>
+              <w:t>Non Digital</w:t>
+            </w:r>
+            <w:proofErr w:type="gramEnd"/>
+          </w:p>
+        </w:tc>
+        <w:tc>
+          <w:tcPr>
+            <w:tcW w:w="2254" w:type="dxa"/>
+          </w:tcPr>
+          <w:p>
+            <w:pPr>
+              <w:rPr>
+                <w:b/>
+              </w:rPr>
+            </w:pPr>
+            <w:r>
+              <w:rPr>
+                <w:b/>
+              </w:rPr>
+              <w:t>Meeting, consultation etc</w:t>
+            </w:r>
           </w:p>
         </w:tc>
       </w:tr>
@@ -883,6 +966,7 @@
           <w:b/>
           <w:lang w:val="en-GB"/>
         </w:rPr>
+        <w:lastRenderedPageBreak/>
         <w:t>document and describe the system Business Model and its impact on the choice of Architecture.</w:t>
       </w:r>
       <w:r>
@@ -891,6 +975,79 @@
           <w:lang w:val="en-US"/>
         </w:rPr>
         <w:t> </w:t>
+      </w:r>
+    </w:p>
+    <w:p>
+      <w:pPr>
+        <w:ind w:left="360"/>
+        <w:rPr>
+          <w:b/>
+          <w:lang w:val="en-US"/>
+        </w:rPr>
+      </w:pPr>
+    </w:p>
+    <w:p>
+      <w:pPr>
+        <w:ind w:left="360"/>
+        <w:rPr>
+          <w:b/>
+          <w:lang w:val="en-US"/>
+        </w:rPr>
+      </w:pPr>
+      <w:r>
+        <w:rPr>
+          <w:b/>
+          <w:noProof/>
+          <w:lang w:val="en-US"/>
+        </w:rPr>
+        <w:drawing>
+          <wp:inline distT="0" distB="0" distL="0" distR="0" wp14:anchorId="4911C8DB" wp14:editId="2B12245A">
+            <wp:extent cx="5722620" cy="2636520"/>
+            <wp:effectExtent l="0" t="0" r="0" b="0"/>
+            <wp:docPr id="1781739880" name="Picture 1"/>
+            <wp:cNvGraphicFramePr>
+              <a:graphicFrameLocks xmlns:a="http://schemas.openxmlformats.org/drawingml/2006/main" noChangeAspect="1"/>
+            </wp:cNvGraphicFramePr>
+            <a:graphic xmlns:a="http://schemas.openxmlformats.org/drawingml/2006/main">
+              <a:graphicData uri="http://schemas.openxmlformats.org/drawingml/2006/picture">
+                <pic:pic xmlns:pic="http://schemas.openxmlformats.org/drawingml/2006/picture">
+                  <pic:nvPicPr>
+                    <pic:cNvPr id="0" name="Picture 1"/>
+                    <pic:cNvPicPr>
+                      <a:picLocks noChangeAspect="1" noChangeArrowheads="1"/>
+                    </pic:cNvPicPr>
+                  </pic:nvPicPr>
+                  <pic:blipFill>
+                    <a:blip r:embed="rId5" cstate="print">
+                      <a:extLst>
+                        <a:ext uri="{28A0092B-C50C-407E-A947-70E740481C1C}">
+                          <a14:useLocalDpi xmlns:a14="http://schemas.microsoft.com/office/drawing/2010/main" val="0"/>
+                        </a:ext>
+                      </a:extLst>
+                    </a:blip>
+                    <a:srcRect/>
+                    <a:stretch>
+                      <a:fillRect/>
+                    </a:stretch>
+                  </pic:blipFill>
+                  <pic:spPr bwMode="auto">
+                    <a:xfrm>
+                      <a:off x="0" y="0"/>
+                      <a:ext cx="5722620" cy="2636520"/>
+                    </a:xfrm>
+                    <a:prstGeom prst="rect">
+                      <a:avLst/>
+                    </a:prstGeom>
+                    <a:noFill/>
+                    <a:ln>
+                      <a:noFill/>
+                    </a:ln>
+                  </pic:spPr>
+                </pic:pic>
+              </a:graphicData>
+            </a:graphic>
+          </wp:inline>
+        </w:drawing>
       </w:r>
     </w:p>
     <w:p>
@@ -968,31 +1125,29 @@
         </w:numPr>
         <w:rPr>
           <w:b/>
+        </w:rPr>
+      </w:pPr>
+      <w:r>
+        <w:rPr>
+          <w:b/>
+          <w:lang w:val="en-GB"/>
+        </w:rPr>
+        <w:t>Document above in the Software Architecture Document (approx. 200 words), under the proper heading.</w:t>
+      </w:r>
+      <w:r>
+        <w:rPr>
+          <w:b/>
           <w:lang w:val="en-US"/>
         </w:rPr>
-      </w:pPr>
-      <w:r>
-        <w:rPr>
-          <w:b/>
-          <w:lang w:val="en-GB"/>
-        </w:rPr>
-        <w:lastRenderedPageBreak/>
-        <w:t>Document above in the Software Architecture Document (approx. 200 words), under the proper heading.</w:t>
+        <w:t> </w:t>
       </w:r>
       <w:r>
         <w:rPr>
           <w:b/>
           <w:lang w:val="en-US"/>
         </w:rPr>
-        <w:t> </w:t>
-      </w:r>
-    </w:p>
-    <w:p>
-      <w:pPr>
-        <w:rPr>
-          <w:b/>
-        </w:rPr>
-      </w:pPr>
+        <w:t xml:space="preserve">  </w:t>
+      </w:r>
     </w:p>
     <w:p>
       <w:pPr>
@@ -1314,6 +1469,7 @@
                 <w:rFonts w:ascii="Calibri" w:hAnsi="Calibri" w:cs="Calibri"/>
                 <w:sz w:val="18"/>
               </w:rPr>
+              <w:lastRenderedPageBreak/>
               <w:t>External System interaction</w:t>
             </w:r>
           </w:p>
@@ -2077,7 +2233,6 @@
           <w:color w:val="000000" w:themeColor="text1"/>
           <w:sz w:val="20"/>
         </w:rPr>
-        <w:lastRenderedPageBreak/>
         <w:t xml:space="preserve">Section E– Identify Design Elements and interconnecting </w:t>
       </w:r>
       <w:proofErr w:type="gramStart"/>
@@ -3097,7 +3252,6 @@
                 <w:rFonts w:ascii="Calibri" w:hAnsi="Calibri" w:cs="Calibri"/>
                 <w:sz w:val="18"/>
               </w:rPr>
-              <w:lastRenderedPageBreak/>
               <w:t>A</w:t>
             </w:r>
             <w:r>
@@ -5249,6 +5403,7 @@
   <w:style w:type="character" w:default="1" w:styleId="DefaultParagraphFont">
     <w:name w:val="Default Paragraph Font"/>
     <w:uiPriority w:val="1"/>
+    <w:semiHidden/>
     <w:unhideWhenUsed/>
   </w:style>
   <w:style w:type="table" w:default="1" w:styleId="TableNormal">

--- a/2023/Semester 2/UAP/Assesment2/Assignment - Project Documents/Software Architecture Document.docx
+++ b/2023/Semester 2/UAP/Assesment2/Assignment - Project Documents/Software Architecture Document.docx
@@ -359,30 +359,14 @@
                 <w:b/>
                 <w:sz w:val="18"/>
               </w:rPr>
-              <w:t xml:space="preserve">Communication </w:t>
-            </w:r>
-            <w:proofErr w:type="gramStart"/>
-            <w:r>
-              <w:rPr>
-                <w:b/>
-                <w:sz w:val="18"/>
-              </w:rPr>
-              <w:t>Strategies</w:t>
-            </w:r>
-            <w:r>
-              <w:rPr>
-                <w:b/>
-                <w:sz w:val="18"/>
-              </w:rPr>
-              <w:t xml:space="preserve">  (</w:t>
-            </w:r>
-            <w:proofErr w:type="gramEnd"/>
-            <w:r>
-              <w:rPr>
-                <w:b/>
-                <w:sz w:val="18"/>
-              </w:rPr>
-              <w:t>Digital vs Non Digital)</w:t>
+              <w:t>Communication Strategies</w:t>
+            </w:r>
+            <w:r>
+              <w:rPr>
+                <w:b/>
+                <w:sz w:val="18"/>
+              </w:rPr>
+              <w:t xml:space="preserve">  (Digital vs Non Digital)</w:t>
             </w:r>
           </w:p>
         </w:tc>
@@ -475,14 +459,12 @@
                 <w:b/>
               </w:rPr>
             </w:pPr>
-            <w:proofErr w:type="gramStart"/>
             <w:r>
               <w:rPr>
                 <w:b/>
               </w:rPr>
               <w:t>Non Digital</w:t>
             </w:r>
-            <w:proofErr w:type="gramEnd"/>
           </w:p>
         </w:tc>
         <w:tc>
@@ -741,14 +723,12 @@
                 <w:b/>
               </w:rPr>
             </w:pPr>
-            <w:proofErr w:type="gramStart"/>
             <w:r>
               <w:rPr>
                 <w:b/>
               </w:rPr>
               <w:t>Non Digital</w:t>
             </w:r>
-            <w:proofErr w:type="gramEnd"/>
           </w:p>
         </w:tc>
         <w:tc>
@@ -828,23 +808,7 @@
           <w:b/>
           <w:lang w:val="en-US"/>
         </w:rPr>
-        <w:t xml:space="preserve">During this meeting you will </w:t>
-      </w:r>
-      <w:proofErr w:type="gramStart"/>
-      <w:r>
-        <w:rPr>
-          <w:b/>
-          <w:lang w:val="en-US"/>
-        </w:rPr>
-        <w:t>required</w:t>
-      </w:r>
-      <w:proofErr w:type="gramEnd"/>
-      <w:r>
-        <w:rPr>
-          <w:b/>
-          <w:lang w:val="en-US"/>
-        </w:rPr>
-        <w:t xml:space="preserve"> to discuss the items below and document the outcomes as guided</w:t>
+        <w:t>During this meeting you will required to discuss the items below and document the outcomes as guided</w:t>
       </w:r>
     </w:p>
     <w:p>
@@ -1001,7 +965,7 @@
           <w:lang w:val="en-US"/>
         </w:rPr>
         <w:drawing>
-          <wp:inline distT="0" distB="0" distL="0" distR="0" wp14:anchorId="4911C8DB" wp14:editId="2B12245A">
+          <wp:inline distT="0" distB="0" distL="0" distR="0" wp14:anchorId="4911C8DB" wp14:editId="2AA54E38">
             <wp:extent cx="5722620" cy="2636520"/>
             <wp:effectExtent l="0" t="0" r="0" b="0"/>
             <wp:docPr id="1781739880" name="Picture 1"/>
@@ -1105,17 +1069,8 @@
           <w:b/>
           <w:lang w:val="en-GB"/>
         </w:rPr>
-        <w:t xml:space="preserve">Explain the Object-Oriented Design/Programming principles have influenced the systems architecture, with emphasis on the MVC </w:t>
-      </w:r>
-      <w:proofErr w:type="gramStart"/>
-      <w:r>
-        <w:rPr>
-          <w:b/>
-          <w:lang w:val="en-GB"/>
-        </w:rPr>
-        <w:t>pattern</w:t>
-      </w:r>
-      <w:proofErr w:type="gramEnd"/>
+        <w:t>Explain the Object-Oriented Design/Programming principles have influenced the systems architecture, with emphasis on the MVC pattern</w:t>
+      </w:r>
     </w:p>
     <w:p>
       <w:pPr>
@@ -1595,21 +1550,12 @@
                 <w:sz w:val="18"/>
               </w:rPr>
             </w:pPr>
-            <w:proofErr w:type="gramStart"/>
-            <w:r>
-              <w:rPr>
-                <w:rFonts w:ascii="Calibri" w:hAnsi="Calibri" w:cs="Calibri"/>
-                <w:sz w:val="18"/>
-              </w:rPr>
-              <w:t>Cultural</w:t>
-            </w:r>
-            <w:proofErr w:type="gramEnd"/>
-            <w:r>
-              <w:rPr>
-                <w:rFonts w:ascii="Calibri" w:hAnsi="Calibri" w:cs="Calibri"/>
-                <w:sz w:val="18"/>
-              </w:rPr>
-              <w:t xml:space="preserve"> </w:t>
+            <w:r>
+              <w:rPr>
+                <w:rFonts w:ascii="Calibri" w:hAnsi="Calibri" w:cs="Calibri"/>
+                <w:sz w:val="18"/>
+              </w:rPr>
+              <w:t xml:space="preserve">Cultural </w:t>
             </w:r>
             <w:r>
               <w:rPr>
@@ -1712,6 +1658,13 @@
                 <w:sz w:val="18"/>
               </w:rPr>
             </w:pPr>
+            <w:r>
+              <w:rPr>
+                <w:b/>
+                <w:sz w:val="18"/>
+              </w:rPr>
+              <w:t>Parameter stored externally</w:t>
+            </w:r>
           </w:p>
         </w:tc>
         <w:tc>
@@ -1725,6 +1678,13 @@
                 <w:sz w:val="18"/>
               </w:rPr>
             </w:pPr>
+            <w:r>
+              <w:rPr>
+                <w:b/>
+                <w:sz w:val="18"/>
+              </w:rPr>
+              <w:t>Storing location reference in database</w:t>
+            </w:r>
           </w:p>
         </w:tc>
         <w:tc>
@@ -1738,6 +1698,13 @@
                 <w:sz w:val="18"/>
               </w:rPr>
             </w:pPr>
+            <w:r>
+              <w:rPr>
+                <w:b/>
+                <w:sz w:val="18"/>
+              </w:rPr>
+              <w:t>Storing parameters externally allows for centralized management of configuration settings. This makes it easier to maintain and update parameters across multiple environments or instances of a system</w:t>
+            </w:r>
           </w:p>
         </w:tc>
       </w:tr>
@@ -1774,6 +1741,13 @@
                 <w:sz w:val="18"/>
               </w:rPr>
             </w:pPr>
+            <w:r>
+              <w:rPr>
+                <w:b/>
+                <w:sz w:val="18"/>
+              </w:rPr>
+              <w:t>Password Authentication</w:t>
+            </w:r>
           </w:p>
         </w:tc>
         <w:tc>
@@ -1787,6 +1761,20 @@
                 <w:sz w:val="18"/>
               </w:rPr>
             </w:pPr>
+            <w:r>
+              <w:rPr>
+                <w:b/>
+                <w:sz w:val="18"/>
+              </w:rPr>
+              <w:t>Implement the hashing of passwords and user names and implementing multi factor a</w:t>
+            </w:r>
+            <w:r>
+              <w:rPr>
+                <w:b/>
+                <w:sz w:val="18"/>
+              </w:rPr>
+              <w:t>uthentication</w:t>
+            </w:r>
           </w:p>
         </w:tc>
         <w:tc>
@@ -1821,7 +1809,21 @@
                 <w:rFonts w:ascii="Calibri" w:hAnsi="Calibri" w:cs="Calibri"/>
                 <w:sz w:val="18"/>
               </w:rPr>
-              <w:t>Authorization</w:t>
+              <w:t>Authori</w:t>
+            </w:r>
+            <w:r>
+              <w:rPr>
+                <w:rFonts w:ascii="Calibri" w:hAnsi="Calibri" w:cs="Calibri"/>
+                <w:sz w:val="18"/>
+              </w:rPr>
+              <w:t>s</w:t>
+            </w:r>
+            <w:r>
+              <w:rPr>
+                <w:rFonts w:ascii="Calibri" w:hAnsi="Calibri" w:cs="Calibri"/>
+                <w:sz w:val="18"/>
+              </w:rPr>
+              <w:t>ation</w:t>
             </w:r>
           </w:p>
         </w:tc>
@@ -1836,6 +1838,13 @@
                 <w:sz w:val="18"/>
               </w:rPr>
             </w:pPr>
+            <w:r>
+              <w:rPr>
+                <w:b/>
+                <w:sz w:val="18"/>
+              </w:rPr>
+              <w:t xml:space="preserve">Role Based Access Control </w:t>
+            </w:r>
           </w:p>
         </w:tc>
         <w:tc>
@@ -1922,6 +1931,13 @@
                 <w:sz w:val="18"/>
               </w:rPr>
             </w:pPr>
+            <w:r>
+              <w:rPr>
+                <w:b/>
+                <w:sz w:val="18"/>
+              </w:rPr>
+              <w:t>Transaction management service layers</w:t>
+            </w:r>
           </w:p>
         </w:tc>
         <w:tc>
@@ -1935,6 +1951,22 @@
                 <w:sz w:val="18"/>
               </w:rPr>
             </w:pPr>
+            <w:r>
+              <w:rPr>
+                <w:b/>
+                <w:sz w:val="18"/>
+              </w:rPr>
+              <w:t xml:space="preserve">.Net </w:t>
+            </w:r>
+            <w:proofErr w:type="spellStart"/>
+            <w:r>
+              <w:rPr>
+                <w:b/>
+                <w:sz w:val="18"/>
+              </w:rPr>
+              <w:t>system.transactions</w:t>
+            </w:r>
+            <w:proofErr w:type="spellEnd"/>
           </w:p>
         </w:tc>
         <w:tc>
@@ -1948,6 +1980,41 @@
                 <w:sz w:val="18"/>
               </w:rPr>
             </w:pPr>
+            <w:r>
+              <w:rPr>
+                <w:b/>
+                <w:sz w:val="18"/>
+              </w:rPr>
+              <w:t xml:space="preserve">Ensure data remails consistent and reliable, allows for rollback features and isolation to prevent corruption, following the ACID </w:t>
+            </w:r>
+            <w:r>
+              <w:rPr>
+                <w:b/>
+                <w:sz w:val="18"/>
+              </w:rPr>
+              <w:t>(</w:t>
+            </w:r>
+            <w:r>
+              <w:rPr>
+                <w:b/>
+                <w:sz w:val="18"/>
+              </w:rPr>
+              <w:t>atomicity, consistency, isolation, durability</w:t>
+            </w:r>
+            <w:r>
+              <w:rPr>
+                <w:b/>
+                <w:sz w:val="18"/>
+              </w:rPr>
+              <w:t>)</w:t>
+            </w:r>
+            <w:r>
+              <w:rPr>
+                <w:b/>
+                <w:sz w:val="18"/>
+              </w:rPr>
+              <w:t xml:space="preserve"> principle </w:t>
+            </w:r>
           </w:p>
         </w:tc>
       </w:tr>
@@ -1984,6 +2051,20 @@
                 <w:sz w:val="18"/>
               </w:rPr>
             </w:pPr>
+            <w:r>
+              <w:rPr>
+                <w:b/>
+                <w:sz w:val="18"/>
+              </w:rPr>
+              <w:t xml:space="preserve">Exception </w:t>
+            </w:r>
+            <w:r>
+              <w:rPr>
+                <w:b/>
+                <w:sz w:val="18"/>
+              </w:rPr>
+              <w:t>handling</w:t>
+            </w:r>
           </w:p>
         </w:tc>
         <w:tc>
@@ -1997,6 +2078,13 @@
                 <w:sz w:val="18"/>
               </w:rPr>
             </w:pPr>
+            <w:r>
+              <w:rPr>
+                <w:b/>
+                <w:sz w:val="18"/>
+              </w:rPr>
+              <w:t>Using C# exception objects</w:t>
+            </w:r>
           </w:p>
         </w:tc>
         <w:tc>
@@ -2046,6 +2134,13 @@
                 <w:sz w:val="18"/>
               </w:rPr>
             </w:pPr>
+            <w:r>
+              <w:rPr>
+                <w:b/>
+                <w:sz w:val="18"/>
+              </w:rPr>
+              <w:t>Asynchronous programming</w:t>
+            </w:r>
           </w:p>
         </w:tc>
         <w:tc>
@@ -2059,6 +2154,13 @@
                 <w:sz w:val="18"/>
               </w:rPr>
             </w:pPr>
+            <w:r>
+              <w:rPr>
+                <w:b/>
+                <w:sz w:val="18"/>
+              </w:rPr>
+              <w:t>C# Async await</w:t>
+            </w:r>
           </w:p>
         </w:tc>
         <w:tc>
@@ -2072,6 +2174,13 @@
                 <w:sz w:val="18"/>
               </w:rPr>
             </w:pPr>
+            <w:r>
+              <w:rPr>
+                <w:b/>
+                <w:sz w:val="18"/>
+              </w:rPr>
+              <w:t>Asynchronous programming enables non-blocking execution of code. This is particularly beneficial for operations that may take time to complete. By not blocking the main thread, the application remains responsive, providing a better user experience</w:t>
+            </w:r>
           </w:p>
         </w:tc>
       </w:tr>
@@ -2115,6 +2224,30 @@
                 <w:sz w:val="18"/>
               </w:rPr>
             </w:pPr>
+            <w:r>
+              <w:rPr>
+                <w:b/>
+                <w:sz w:val="18"/>
+              </w:rPr>
+              <w:t>User-</w:t>
+            </w:r>
+            <w:r>
+              <w:t xml:space="preserve"> </w:t>
+            </w:r>
+            <w:r>
+              <w:rPr>
+                <w:b/>
+                <w:sz w:val="18"/>
+              </w:rPr>
+              <w:t xml:space="preserve">centred </w:t>
+            </w:r>
+            <w:r>
+              <w:rPr>
+                <w:b/>
+                <w:sz w:val="18"/>
+              </w:rPr>
+              <w:t>Design</w:t>
+            </w:r>
           </w:p>
         </w:tc>
         <w:tc>
@@ -2128,6 +2261,20 @@
                 <w:sz w:val="18"/>
               </w:rPr>
             </w:pPr>
+            <w:r>
+              <w:rPr>
+                <w:b/>
+                <w:sz w:val="18"/>
+              </w:rPr>
+              <w:t>Creating user centred Ui u</w:t>
+            </w:r>
+            <w:r>
+              <w:rPr>
+                <w:b/>
+                <w:sz w:val="18"/>
+              </w:rPr>
+              <w:t>sing C# MVC</w:t>
+            </w:r>
           </w:p>
         </w:tc>
         <w:tc>
@@ -2177,12 +2324,70 @@
                 <w:sz w:val="18"/>
               </w:rPr>
             </w:pPr>
+            <w:r>
+              <w:rPr>
+                <w:b/>
+                <w:sz w:val="18"/>
+              </w:rPr>
+              <w:t>User input validation</w:t>
+            </w:r>
           </w:p>
         </w:tc>
         <w:tc>
           <w:tcPr>
             <w:tcW w:w="2462" w:type="dxa"/>
           </w:tcPr>
+          <w:p>
+            <w:pPr>
+              <w:rPr>
+                <w:b/>
+                <w:sz w:val="18"/>
+              </w:rPr>
+            </w:pPr>
+            <w:r>
+              <w:rPr>
+                <w:b/>
+                <w:sz w:val="18"/>
+              </w:rPr>
+              <w:t>Using RSA encryption for data at rest</w:t>
+            </w:r>
+            <w:r>
+              <w:rPr>
+                <w:b/>
+                <w:sz w:val="18"/>
+              </w:rPr>
+              <w:t xml:space="preserve"> and TLS when in transit</w:t>
+            </w:r>
+          </w:p>
+          <w:p>
+            <w:pPr>
+              <w:rPr>
+                <w:b/>
+                <w:sz w:val="18"/>
+              </w:rPr>
+            </w:pPr>
+            <w:r>
+              <w:rPr>
+                <w:b/>
+                <w:sz w:val="18"/>
+              </w:rPr>
+              <w:t>Use Parameteri</w:t>
+            </w:r>
+            <w:r>
+              <w:rPr>
+                <w:b/>
+                <w:sz w:val="18"/>
+              </w:rPr>
+              <w:t>s</w:t>
+            </w:r>
+            <w:r>
+              <w:rPr>
+                <w:b/>
+                <w:sz w:val="18"/>
+              </w:rPr>
+              <w:t>ed Queries</w:t>
+            </w:r>
+          </w:p>
           <w:p>
             <w:pPr>
               <w:rPr>
@@ -2233,19 +2438,8 @@
           <w:color w:val="000000" w:themeColor="text1"/>
           <w:sz w:val="20"/>
         </w:rPr>
-        <w:t xml:space="preserve">Section E– Identify Design Elements and interconnecting </w:t>
-      </w:r>
-      <w:proofErr w:type="gramStart"/>
-      <w:r>
-        <w:rPr>
-          <w:rFonts w:ascii="Calibri" w:hAnsi="Calibri" w:cs="Calibri"/>
-          <w:b/>
-          <w:color w:val="000000" w:themeColor="text1"/>
-          <w:sz w:val="20"/>
-        </w:rPr>
-        <w:t>Components</w:t>
-      </w:r>
-      <w:proofErr w:type="gramEnd"/>
+        <w:t>Section E– Identify Design Elements and interconnecting Components</w:t>
+      </w:r>
     </w:p>
     <w:p>
       <w:pPr>
@@ -3388,6 +3582,7 @@
                 <w:rFonts w:ascii="Calibri" w:hAnsi="Calibri" w:cs="Calibri"/>
                 <w:sz w:val="18"/>
               </w:rPr>
+              <w:lastRenderedPageBreak/>
               <w:t>Pre-release Testing (Refer to Section 2.1.4 of the Organizational Standards Document)</w:t>
             </w:r>
           </w:p>
@@ -3676,17 +3871,16 @@
           <w:i/>
           <w:sz w:val="20"/>
         </w:rPr>
-        <w:t xml:space="preserve">Also upload your Deployment UML models </w:t>
-      </w:r>
-      <w:proofErr w:type="gramStart"/>
-      <w:r>
+        <w:t>Also upload your Deployment UML models here</w:t>
+      </w:r>
+    </w:p>
+    <w:p>
+      <w:pPr>
         <w:rPr>
           <w:i/>
           <w:sz w:val="20"/>
         </w:rPr>
-        <w:t>here</w:t>
-      </w:r>
-      <w:proofErr w:type="gramEnd"/>
+      </w:pPr>
     </w:p>
     <w:p>
       <w:pPr>
@@ -3730,14 +3924,6 @@
     </w:p>
     <w:p>
       <w:pPr>
-        <w:rPr>
-          <w:i/>
-          <w:sz w:val="20"/>
-        </w:rPr>
-      </w:pPr>
-    </w:p>
-    <w:p>
-      <w:pPr>
         <w:spacing w:line="360" w:lineRule="auto"/>
         <w:rPr>
           <w:rFonts w:ascii="Calibri" w:hAnsi="Calibri" w:cs="Calibri"/>
@@ -3833,16 +4019,15 @@
           <w:b/>
           <w:sz w:val="20"/>
         </w:rPr>
-        <w:t>Section L – Work Breakdown Structure (</w:t>
-      </w:r>
-      <w:proofErr w:type="gramStart"/>
+        <w:t xml:space="preserve">Section L – Work Breakdown Structure (WBS) </w:t>
+      </w:r>
       <w:r>
         <w:rPr>
           <w:rFonts w:ascii="Calibri" w:hAnsi="Calibri" w:cs="Calibri"/>
           <w:b/>
           <w:sz w:val="20"/>
         </w:rPr>
-        <w:t xml:space="preserve">WBS) </w:t>
+        <w:t xml:space="preserve"> </w:t>
       </w:r>
       <w:r>
         <w:rPr>
@@ -3850,24 +4035,7 @@
           <w:b/>
           <w:sz w:val="20"/>
         </w:rPr>
-        <w:t xml:space="preserve"> </w:t>
-      </w:r>
-      <w:r>
-        <w:rPr>
-          <w:rFonts w:ascii="Calibri" w:hAnsi="Calibri" w:cs="Calibri"/>
-          <w:b/>
-          <w:sz w:val="20"/>
-        </w:rPr>
-        <w:t>,</w:t>
-      </w:r>
-      <w:proofErr w:type="gramEnd"/>
-      <w:r>
-        <w:rPr>
-          <w:rFonts w:ascii="Calibri" w:hAnsi="Calibri" w:cs="Calibri"/>
-          <w:b/>
-          <w:sz w:val="20"/>
-        </w:rPr>
-        <w:t xml:space="preserve"> </w:t>
+        <w:t xml:space="preserve">, </w:t>
       </w:r>
       <w:r>
         <w:rPr>
@@ -3959,18 +4127,8 @@
           <w:i/>
           <w:sz w:val="20"/>
         </w:rPr>
-        <w:t xml:space="preserve">Please tick-off Sections A-L </w:t>
-      </w:r>
-      <w:proofErr w:type="gramStart"/>
-      <w:r>
-        <w:rPr>
-          <w:rFonts w:ascii="Calibri" w:hAnsi="Calibri" w:cs="Calibri"/>
-          <w:i/>
-          <w:sz w:val="20"/>
-        </w:rPr>
-        <w:t>completed</w:t>
-      </w:r>
-      <w:proofErr w:type="gramEnd"/>
+        <w:t>Please tick-off Sections A-L completed</w:t>
+      </w:r>
     </w:p>
     <w:tbl>
       <w:tblPr>
@@ -4013,6 +4171,7 @@
                 <w:b/>
                 <w:sz w:val="16"/>
               </w:rPr>
+              <w:lastRenderedPageBreak/>
               <w:t>Use Case</w:t>
             </w:r>
           </w:p>
@@ -5358,6 +5517,29 @@
     <w:name w:val="Normal"/>
     <w:qFormat/>
   </w:style>
+  <w:style w:type="paragraph" w:styleId="Heading3">
+    <w:name w:val="heading 3"/>
+    <w:basedOn w:val="Normal"/>
+    <w:next w:val="Normal"/>
+    <w:link w:val="Heading3Char"/>
+    <w:uiPriority w:val="9"/>
+    <w:semiHidden/>
+    <w:unhideWhenUsed/>
+    <w:qFormat/>
+    <w:rsid w:val="00B36E4C"/>
+    <w:pPr>
+      <w:keepNext/>
+      <w:keepLines/>
+      <w:spacing w:before="40" w:after="0"/>
+      <w:outlineLvl w:val="2"/>
+    </w:pPr>
+    <w:rPr>
+      <w:rFonts w:asciiTheme="majorHAnsi" w:eastAsiaTheme="majorEastAsia" w:hAnsiTheme="majorHAnsi" w:cstheme="majorBidi"/>
+      <w:color w:val="1F3763" w:themeColor="accent1" w:themeShade="7F"/>
+      <w:sz w:val="24"/>
+      <w:szCs w:val="24"/>
+    </w:rPr>
+  </w:style>
   <w:style w:type="paragraph" w:styleId="Heading5">
     <w:name w:val="heading 5"/>
     <w:basedOn w:val="Normal"/>
@@ -5468,6 +5650,20 @@
     <w:rPr>
       <w:rFonts w:asciiTheme="majorHAnsi" w:eastAsiaTheme="majorEastAsia" w:hAnsiTheme="majorHAnsi" w:cstheme="majorBidi"/>
       <w:color w:val="2F5496" w:themeColor="accent1" w:themeShade="BF"/>
+    </w:rPr>
+  </w:style>
+  <w:style w:type="character" w:customStyle="1" w:styleId="Heading3Char">
+    <w:name w:val="Heading 3 Char"/>
+    <w:basedOn w:val="DefaultParagraphFont"/>
+    <w:link w:val="Heading3"/>
+    <w:uiPriority w:val="9"/>
+    <w:semiHidden/>
+    <w:rsid w:val="00B36E4C"/>
+    <w:rPr>
+      <w:rFonts w:asciiTheme="majorHAnsi" w:eastAsiaTheme="majorEastAsia" w:hAnsiTheme="majorHAnsi" w:cstheme="majorBidi"/>
+      <w:color w:val="1F3763" w:themeColor="accent1" w:themeShade="7F"/>
+      <w:sz w:val="24"/>
+      <w:szCs w:val="24"/>
     </w:rPr>
   </w:style>
 </w:styles>
